--- a/TEMP/input/p138r_HW_+MHS_+/tl_p138r.docx
+++ b/TEMP/input/p138r_HW_+MHS_+/tl_p138r.docx
@@ -2400,36 +2400,14 @@
     <w:rPrDefault>
       <w:rPr>
         <w:rFonts w:ascii="Arial" w:cs="Arial" w:eastAsia="Arial" w:hAnsi="Arial"/>
-        <w:b w:val="0"/>
-        <w:i w:val="0"/>
-        <w:smallCaps w:val="0"/>
-        <w:strike w:val="0"/>
-        <w:color w:val="000000"/>
         <w:sz w:val="22"/>
         <w:szCs w:val="22"/>
-        <w:u w:val="none"/>
-        <w:shd w:fill="auto" w:val="clear"/>
-        <w:vertAlign w:val="baseline"/>
         <w:lang w:val="en"/>
       </w:rPr>
     </w:rPrDefault>
     <w:pPrDefault>
       <w:pPr>
-        <w:keepNext w:val="0"/>
-        <w:keepLines w:val="0"/>
-        <w:widowControl w:val="1"/>
-        <w:pBdr>
-          <w:top w:space="0" w:sz="0" w:val="nil"/>
-          <w:left w:space="0" w:sz="0" w:val="nil"/>
-          <w:bottom w:space="0" w:sz="0" w:val="nil"/>
-          <w:right w:space="0" w:sz="0" w:val="nil"/>
-          <w:between w:space="0" w:sz="0" w:val="nil"/>
-        </w:pBdr>
-        <w:shd w:fill="auto" w:val="clear"/>
-        <w:spacing w:after="0" w:before="0" w:line="276" w:lineRule="auto"/>
-        <w:ind w:left="0" w:right="0" w:firstLine="0"/>
-        <w:contextualSpacing w:val="0"/>
-        <w:jc w:val="left"/>
+        <w:spacing w:line="276" w:lineRule="auto"/>
       </w:pPr>
     </w:pPrDefault>
   </w:docDefaults>

--- a/TEMP/input/p138r_HW_+MHS_+/tl_p138r.docx
+++ b/TEMP/input/p138r_HW_+MHS_+/tl_p138r.docx
@@ -83,7 +83,7 @@
         </w:rPr>
         <w:t xml:space="preserve">&lt;image&gt;</w:t>
       </w:r>
-      <w:hyperlink r:id="rId7">
+      <w:hyperlink r:id="rId6">
         <w:r>
           <w:rPr>
             <w:color w:val="1155cc"/>
@@ -219,23 +219,7 @@
           <w:szCs w:val="18"/>
           <w:rtl w:val="0"/>
         </w:rPr>
-        <w:t xml:space="preserve">&lt;id&gt;</w:t>
-      </w:r>
-      <w:r>
-        <w:rPr>
-          <w:rtl w:val="0"/>
-        </w:rPr>
-        <w:t xml:space="preserve">p137v_a1</w:t>
-      </w:r>
-      <w:r>
-        <w:rPr>
-          <w:rFonts w:ascii="Courier New" w:cs="Courier New" w:eastAsia="Courier New" w:hAnsi="Courier New"/>
-          <w:color w:val="7f6000"/>
-          <w:sz w:val="18"/>
-          <w:szCs w:val="18"/>
-          <w:rtl w:val="0"/>
-        </w:rPr>
-        <w:t xml:space="preserve">&lt;/id&gt;</w:t>
+        <w:t xml:space="preserve">&lt;id&gt;p137v_1&lt;/id&gt;</w:t>
       </w:r>
       <w:r>
         <w:rPr>
@@ -472,19 +456,9 @@
       </w:r>
       <w:r>
         <w:rPr>
-          <w:b w:val="0"/>
-          <w:color w:val="000000"/>
-          <w:rtl w:val="0"/>
-        </w:rPr>
-        <w:t xml:space="preserve">b</w:t>
-      </w:r>
-      <w:r>
-        <w:rPr>
-          <w:b w:val="0"/>
-          <w:color w:val="000000"/>
-          <w:rtl w:val="0"/>
-        </w:rPr>
-        <w:t xml:space="preserve">rass</w:t>
+          <w:rtl w:val="0"/>
+        </w:rPr>
+        <w:t xml:space="preserve">latten</w:t>
       </w:r>
       <w:r>
         <w:rPr>
@@ -510,7 +484,71 @@
           <w:color w:val="000000"/>
           <w:rtl w:val="0"/>
         </w:rPr>
-        <w:t xml:space="preserve"> it is necessary that they be perfectly red, and fired on the inside when you cast, and perfectly reheated twice, if there is something inside to be burnt and cleaned.</w:t>
+        <w:t xml:space="preserve"> it is necessary that they be perfectly red, &amp;</w:t>
+      </w:r>
+      <w:r>
+        <w:rPr>
+          <w:rFonts w:ascii="Courier New" w:cs="Courier New" w:eastAsia="Courier New" w:hAnsi="Courier New"/>
+          <w:color w:val="a9a9a9"/>
+          <w:sz w:val="18"/>
+          <w:szCs w:val="18"/>
+          <w:rtl w:val="0"/>
+        </w:rPr>
+        <w:t xml:space="preserve">amp;</w:t>
+      </w:r>
+      <w:r>
+        <w:rPr>
+          <w:color w:val="000000"/>
+          <w:rtl w:val="0"/>
+        </w:rPr>
+        <w:t xml:space="preserve"> inflammed on the inside when you cast, &amp;</w:t>
+      </w:r>
+      <w:r>
+        <w:rPr>
+          <w:rFonts w:ascii="Courier New" w:cs="Courier New" w:eastAsia="Courier New" w:hAnsi="Courier New"/>
+          <w:color w:val="a9a9a9"/>
+          <w:sz w:val="18"/>
+          <w:szCs w:val="18"/>
+          <w:rtl w:val="0"/>
+        </w:rPr>
+        <w:t xml:space="preserve">amp;</w:t>
+      </w:r>
+      <w:r>
+        <w:rPr>
+          <w:color w:val="000000"/>
+          <w:rtl w:val="0"/>
+        </w:rPr>
+        <w:t xml:space="preserve"> perfectly reheated tw</w:t>
+      </w:r>
+      <w:r>
+        <w:rPr>
+          <w:rtl w:val="0"/>
+        </w:rPr>
+        <w:t xml:space="preserve">o times</w:t>
+      </w:r>
+      <w:r>
+        <w:rPr>
+          <w:color w:val="000000"/>
+          <w:rtl w:val="0"/>
+        </w:rPr>
+        <w:t xml:space="preserve">, if there is something inside to be burnt &amp;</w:t>
+      </w:r>
+      <w:r>
+        <w:rPr>
+          <w:rFonts w:ascii="Courier New" w:cs="Courier New" w:eastAsia="Courier New" w:hAnsi="Courier New"/>
+          <w:color w:val="a9a9a9"/>
+          <w:sz w:val="18"/>
+          <w:szCs w:val="18"/>
+          <w:rtl w:val="0"/>
+        </w:rPr>
+        <w:t xml:space="preserve">amp;</w:t>
+      </w:r>
+      <w:r>
+        <w:rPr>
+          <w:color w:val="000000"/>
+          <w:rtl w:val="0"/>
+        </w:rPr>
+        <w:t xml:space="preserve"> cleaned.</w:t>
       </w:r>
       <w:r>
         <w:rPr>
@@ -592,7 +630,76 @@
           <w:color w:val="000000"/>
           <w:rtl w:val="0"/>
         </w:rPr>
-        <w:t xml:space="preserve">The molds of animals that you burn must be reheated in such a manner that the animal burns up.  But if it has big bones, it is frustrating to take out and </w:t>
+        <w:t xml:space="preserve">The molds of animals that </w:t>
+      </w:r>
+      <w:r>
+        <w:rPr>
+          <w:rtl w:val="0"/>
+        </w:rPr>
+        <w:t xml:space="preserve">one</w:t>
+      </w:r>
+      <w:r>
+        <w:rPr>
+          <w:color w:val="000000"/>
+          <w:rtl w:val="0"/>
+        </w:rPr>
+        <w:t xml:space="preserve"> burns must be reheated in such a </w:t>
+      </w:r>
+      <w:r>
+        <w:rPr>
+          <w:rtl w:val="0"/>
+        </w:rPr>
+        <w:t xml:space="preserve">way</w:t>
+      </w:r>
+      <w:r>
+        <w:rPr>
+          <w:color w:val="000000"/>
+          <w:rtl w:val="0"/>
+        </w:rPr>
+        <w:t xml:space="preserve"> that the animal burns.  But if it has big bones, it is </w:t>
+      </w:r>
+      <w:r>
+        <w:rPr>
+          <w:rtl w:val="0"/>
+        </w:rPr>
+        <w:t xml:space="preserve">troublesome </w:t>
+      </w:r>
+      <w:r>
+        <w:rPr>
+          <w:color w:val="000000"/>
+          <w:rtl w:val="0"/>
+        </w:rPr>
+        <w:t xml:space="preserve">to </w:t>
+      </w:r>
+      <w:r>
+        <w:rPr>
+          <w:rtl w:val="0"/>
+        </w:rPr>
+        <w:t xml:space="preserve">pull</w:t>
+      </w:r>
+      <w:r>
+        <w:rPr>
+          <w:color w:val="000000"/>
+          <w:rtl w:val="0"/>
+        </w:rPr>
+        <w:t xml:space="preserve"> out &amp;</w:t>
+      </w:r>
+      <w:r>
+        <w:rPr>
+          <w:rFonts w:ascii="Courier New" w:cs="Courier New" w:eastAsia="Courier New" w:hAnsi="Courier New"/>
+          <w:color w:val="a9a9a9"/>
+          <w:sz w:val="18"/>
+          <w:szCs w:val="18"/>
+          <w:rtl w:val="0"/>
+        </w:rPr>
+        <w:t xml:space="preserve">amp;</w:t>
+      </w:r>
+      <w:r>
+        <w:rPr>
+          <w:color w:val="000000"/>
+          <w:rtl w:val="0"/>
+        </w:rPr>
+        <w:t xml:space="preserve"> </w:t>
       </w:r>
       <w:r>
         <w:rPr>
@@ -660,7 +767,46 @@
           <w:color w:val="000000"/>
           <w:rtl w:val="0"/>
         </w:rPr>
-        <w:t xml:space="preserve">often breaks delicate things because of its heaviness. One does not put </w:t>
+        <w:t xml:space="preserve">often breaks </w:t>
+      </w:r>
+      <w:r>
+        <w:rPr>
+          <w:rtl w:val="0"/>
+        </w:rPr>
+        <w:t xml:space="preserve">some fine</w:t>
+      </w:r>
+      <w:r>
+        <w:rPr>
+          <w:color w:val="000000"/>
+          <w:rtl w:val="0"/>
+        </w:rPr>
+        <w:t xml:space="preserve"> things </w:t>
+      </w:r>
+      <w:r>
+        <w:rPr>
+          <w:rtl w:val="0"/>
+        </w:rPr>
+        <w:t xml:space="preserve">by</w:t>
+      </w:r>
+      <w:r>
+        <w:rPr>
+          <w:color w:val="000000"/>
+          <w:rtl w:val="0"/>
+        </w:rPr>
+        <w:t xml:space="preserve"> its </w:t>
+      </w:r>
+      <w:r>
+        <w:rPr>
+          <w:rtl w:val="0"/>
+        </w:rPr>
+        <w:t xml:space="preserve">weightiness</w:t>
+      </w:r>
+      <w:r>
+        <w:rPr>
+          <w:color w:val="000000"/>
+          <w:rtl w:val="0"/>
+        </w:rPr>
+        <w:t xml:space="preserve">. One does not put </w:t>
       </w:r>
       <w:r>
         <w:rPr>
@@ -727,7 +873,20 @@
           <w:color w:val="000000"/>
           <w:rtl w:val="0"/>
         </w:rPr>
-        <w:t xml:space="preserve"> molds that can open.  It is often molds for flowers that do not open because they are cast in one go.</w:t>
+        <w:t xml:space="preserve"> molds that can open. This r</w:t>
+      </w:r>
+      <w:r>
+        <w:rPr>
+          <w:rtl w:val="0"/>
+        </w:rPr>
+        <w:t xml:space="preserve">eadily happens with flowers, the mold of these does not open because they are made all in one go</w:t>
+      </w:r>
+      <w:r>
+        <w:rPr>
+          <w:color w:val="000000"/>
+          <w:rtl w:val="0"/>
+        </w:rPr>
+        <w:t xml:space="preserve">.</w:t>
       </w:r>
       <w:r>
         <w:rPr>
@@ -809,26 +968,46 @@
           <w:color w:val="000000"/>
           <w:rtl w:val="0"/>
         </w:rPr>
-        <w:t xml:space="preserve">When you want to reheat your molds, fix </w:t>
-      </w:r>
-      <w:commentRangeStart w:id="0"/>
-      <w:r>
-        <w:rPr>
-          <w:color w:val="000000"/>
-          <w:rtl w:val="0"/>
-        </w:rPr>
-        <w:t xml:space="preserve">cramp-iron</w:t>
-      </w:r>
-      <w:commentRangeEnd w:id="0"/>
-      <w:r>
-        <w:commentReference w:id="0"/>
-      </w:r>
-      <w:r>
-        <w:rPr>
-          <w:color w:val="000000"/>
-          <w:rtl w:val="0"/>
-        </w:rPr>
-        <w:t xml:space="preserve">s on the joints, so that when they reheat they will not bend, contract or break. This is done once the cast is made.</w:t>
+        <w:t xml:space="preserve">When you want to reheat your molds, put the</w:t>
+      </w:r>
+      <w:r>
+        <w:rPr>
+          <w:rtl w:val="0"/>
+        </w:rPr>
+        <w:t xml:space="preserve"> clamps on the joints, in order that, when reheating, they do not bend, contract or break. </w:t>
+      </w:r>
+      <w:r>
+        <w:rPr>
+          <w:color w:val="000000"/>
+          <w:rtl w:val="0"/>
+        </w:rPr>
+        <w:t xml:space="preserve">This is done </w:t>
+      </w:r>
+      <w:r>
+        <w:rPr>
+          <w:rtl w:val="0"/>
+        </w:rPr>
+        <w:t xml:space="preserve">after</w:t>
+      </w:r>
+      <w:r>
+        <w:rPr>
+          <w:color w:val="000000"/>
+          <w:rtl w:val="0"/>
+        </w:rPr>
+        <w:t xml:space="preserve"> the </w:t>
+      </w:r>
+      <w:r>
+        <w:rPr>
+          <w:rtl w:val="0"/>
+        </w:rPr>
+        <w:t xml:space="preserve">gate</w:t>
+      </w:r>
+      <w:r>
+        <w:rPr>
+          <w:color w:val="000000"/>
+          <w:rtl w:val="0"/>
+        </w:rPr>
+        <w:t xml:space="preserve"> is made.</w:t>
       </w:r>
       <w:r>
         <w:rPr>
@@ -910,7 +1089,20 @@
           <w:color w:val="000000"/>
           <w:rtl w:val="0"/>
         </w:rPr>
-        <w:t xml:space="preserve">The scrapings of the mold can also be used instead of </w:t>
+        <w:t xml:space="preserve">The scrapings of the mold can </w:t>
+      </w:r>
+      <w:r>
+        <w:rPr>
+          <w:rtl w:val="0"/>
+        </w:rPr>
+        <w:t xml:space="preserve">still</w:t>
+      </w:r>
+      <w:r>
+        <w:rPr>
+          <w:color w:val="000000"/>
+          <w:rtl w:val="0"/>
+        </w:rPr>
+        <w:t xml:space="preserve"> be used, using them in place of </w:t>
       </w:r>
       <w:r>
         <w:rPr>
@@ -937,7 +1129,155 @@
           <w:color w:val="000000"/>
           <w:rtl w:val="0"/>
         </w:rPr>
-        <w:t xml:space="preserve">ricks</w:t>
+        <w:t xml:space="preserve">rick</w:t>
+      </w:r>
+      <w:r>
+        <w:rPr>
+          <w:rFonts w:ascii="Courier New" w:cs="Courier New" w:eastAsia="Courier New" w:hAnsi="Courier New"/>
+          <w:b w:val="0"/>
+          <w:color w:val="0000ff"/>
+          <w:sz w:val="18"/>
+          <w:szCs w:val="18"/>
+          <w:rtl w:val="0"/>
+        </w:rPr>
+        <w:t xml:space="preserve">&lt;/m&gt;,</w:t>
+      </w:r>
+      <w:r>
+        <w:rPr>
+          <w:b w:val="0"/>
+          <w:color w:val="000000"/>
+          <w:rtl w:val="0"/>
+        </w:rPr>
+        <w:t xml:space="preserve"> </w:t>
+      </w:r>
+      <w:r>
+        <w:rPr>
+          <w:color w:val="000000"/>
+          <w:rtl w:val="0"/>
+        </w:rPr>
+        <w:t xml:space="preserve">after </w:t>
+      </w:r>
+      <w:r>
+        <w:rPr>
+          <w:rtl w:val="0"/>
+        </w:rPr>
+        <w:t xml:space="preserve">having </w:t>
+      </w:r>
+      <w:r>
+        <w:rPr>
+          <w:color w:val="000000"/>
+          <w:rtl w:val="0"/>
+        </w:rPr>
+        <w:t xml:space="preserve">reheated them, &amp;</w:t>
+      </w:r>
+      <w:r>
+        <w:rPr>
+          <w:rFonts w:ascii="Courier New" w:cs="Courier New" w:eastAsia="Courier New" w:hAnsi="Courier New"/>
+          <w:color w:val="a9a9a9"/>
+          <w:sz w:val="18"/>
+          <w:szCs w:val="18"/>
+          <w:rtl w:val="0"/>
+        </w:rPr>
+        <w:t xml:space="preserve">amp;</w:t>
+      </w:r>
+      <w:r>
+        <w:rPr>
+          <w:color w:val="000000"/>
+          <w:rtl w:val="0"/>
+        </w:rPr>
+        <w:t xml:space="preserve"> also the pieces of the molds that have been used. One lutes </w:t>
+      </w:r>
+      <w:r>
+        <w:rPr>
+          <w:rtl w:val="0"/>
+        </w:rPr>
+        <w:t xml:space="preserve">with it also important things, like works of gold or silver. One also reheats it, &amp;</w:t>
+      </w:r>
+      <w:r>
+        <w:rPr>
+          <w:rFonts w:ascii="Courier New" w:cs="Courier New" w:eastAsia="Courier New" w:hAnsi="Courier New"/>
+          <w:color w:val="a9a9a9"/>
+          <w:sz w:val="18"/>
+          <w:szCs w:val="18"/>
+          <w:rtl w:val="0"/>
+        </w:rPr>
+        <w:t xml:space="preserve">amp;</w:t>
+      </w:r>
+      <w:r>
+        <w:rPr>
+          <w:rtl w:val="0"/>
+        </w:rPr>
+        <w:t xml:space="preserve"> prepares it with </w:t>
+      </w:r>
+      <w:r>
+        <w:rPr>
+          <w:rFonts w:ascii="Courier New" w:cs="Courier New" w:eastAsia="Courier New" w:hAnsi="Courier New"/>
+          <w:color w:val="a91111"/>
+          <w:sz w:val="18"/>
+          <w:szCs w:val="18"/>
+          <w:rtl w:val="0"/>
+        </w:rPr>
+        <w:t xml:space="preserve">&lt;del&gt;</w:t>
+      </w:r>
+      <w:r>
+        <w:rPr>
+          <w:rtl w:val="0"/>
+        </w:rPr>
+        <w:t xml:space="preserve">se</w:t>
+      </w:r>
+      <w:r>
+        <w:rPr>
+          <w:rFonts w:ascii="Courier New" w:cs="Courier New" w:eastAsia="Courier New" w:hAnsi="Courier New"/>
+          <w:color w:val="a91111"/>
+          <w:sz w:val="18"/>
+          <w:szCs w:val="18"/>
+          <w:rtl w:val="0"/>
+        </w:rPr>
+        <w:t xml:space="preserve">&lt;/del&gt; water of sal ammoniac, as spat from Germany, &amp;</w:t>
+      </w:r>
+      <w:r>
+        <w:rPr>
+          <w:rFonts w:ascii="Courier New" w:cs="Courier New" w:eastAsia="Courier New" w:hAnsi="Courier New"/>
+          <w:color w:val="a9a9a9"/>
+          <w:sz w:val="18"/>
+          <w:szCs w:val="18"/>
+          <w:rtl w:val="0"/>
+        </w:rPr>
+        <w:t xml:space="preserve">amp; it</w:t>
+      </w:r>
+      <w:r>
+        <w:rPr>
+          <w:color w:val="000000"/>
+          <w:rtl w:val="0"/>
+        </w:rPr>
+        <w:t xml:space="preserve"> is excellent </w:t>
+      </w:r>
+      <w:r>
+        <w:rPr>
+          <w:rFonts w:ascii="Courier New" w:cs="Courier New" w:eastAsia="Courier New" w:hAnsi="Courier New"/>
+          <w:b w:val="0"/>
+          <w:color w:val="0000ff"/>
+          <w:sz w:val="18"/>
+          <w:szCs w:val="18"/>
+          <w:rtl w:val="0"/>
+        </w:rPr>
+        <w:t xml:space="preserve">&lt;m&gt;</w:t>
+      </w:r>
+      <w:r>
+        <w:rPr>
+          <w:b w:val="0"/>
+          <w:color w:val="000000"/>
+          <w:rtl w:val="0"/>
+        </w:rPr>
+        <w:t xml:space="preserve">s</w:t>
+      </w:r>
+      <w:r>
+        <w:rPr>
+          <w:b w:val="0"/>
+          <w:color w:val="000000"/>
+          <w:rtl w:val="0"/>
+        </w:rPr>
+        <w:t xml:space="preserve">and</w:t>
       </w:r>
       <w:r>
         <w:rPr>
@@ -956,60 +1296,7 @@
           <w:color w:val="000000"/>
           <w:rtl w:val="0"/>
         </w:rPr>
-        <w:t xml:space="preserve"> </w:t>
-      </w:r>
-      <w:r>
-        <w:rPr>
-          <w:color w:val="000000"/>
-          <w:rtl w:val="0"/>
-        </w:rPr>
-        <w:t xml:space="preserve">after being reheated, and also the leftover bits of the mold that have already been used. You can also pat it over important things, like works in </w:t>
-      </w:r>
-      <w:r>
-        <w:rPr>
-          <w:rFonts w:ascii="Courier New" w:cs="Courier New" w:eastAsia="Courier New" w:hAnsi="Courier New"/>
-          <w:b w:val="0"/>
-          <w:color w:val="0000ff"/>
-          <w:sz w:val="18"/>
-          <w:szCs w:val="18"/>
-          <w:rtl w:val="0"/>
-        </w:rPr>
-        <w:t xml:space="preserve">&lt;m&gt;</w:t>
-      </w:r>
-      <w:r>
-        <w:rPr>
-          <w:b w:val="0"/>
-          <w:color w:val="000000"/>
-          <w:rtl w:val="0"/>
-        </w:rPr>
-        <w:t xml:space="preserve">g</w:t>
-      </w:r>
-      <w:r>
-        <w:rPr>
-          <w:b w:val="0"/>
-          <w:color w:val="000000"/>
-          <w:rtl w:val="0"/>
-        </w:rPr>
-        <w:t xml:space="preserve">old</w:t>
-      </w:r>
-      <w:r>
-        <w:rPr>
-          <w:rFonts w:ascii="Courier New" w:cs="Courier New" w:eastAsia="Courier New" w:hAnsi="Courier New"/>
-          <w:b w:val="0"/>
-          <w:color w:val="0000ff"/>
-          <w:sz w:val="18"/>
-          <w:szCs w:val="18"/>
-          <w:rtl w:val="0"/>
-        </w:rPr>
-        <w:t xml:space="preserve">&lt;/m&gt;</w:t>
-      </w:r>
-      <w:r>
-        <w:rPr>
-          <w:b w:val="0"/>
-          <w:color w:val="000000"/>
-          <w:rtl w:val="0"/>
-        </w:rPr>
-        <w:t xml:space="preserve"> </w:t>
+        <w:t xml:space="preserve"> f</w:t>
       </w:r>
       <w:r>
         <w:rPr>
@@ -1020,220 +1307,16 @@
       </w:r>
       <w:r>
         <w:rPr>
-          <w:rFonts w:ascii="Courier New" w:cs="Courier New" w:eastAsia="Courier New" w:hAnsi="Courier New"/>
-          <w:b w:val="0"/>
-          <w:color w:val="0000ff"/>
-          <w:sz w:val="18"/>
-          <w:szCs w:val="18"/>
-          <w:rtl w:val="0"/>
-        </w:rPr>
-        <w:t xml:space="preserve">&lt;m&gt;</w:t>
-      </w:r>
-      <w:r>
-        <w:rPr>
-          <w:b w:val="0"/>
-          <w:color w:val="000000"/>
-          <w:rtl w:val="0"/>
-        </w:rPr>
-        <w:t xml:space="preserve">s</w:t>
-      </w:r>
-      <w:r>
-        <w:rPr>
-          <w:b w:val="0"/>
-          <w:color w:val="000000"/>
-          <w:rtl w:val="0"/>
-        </w:rPr>
-        <w:t xml:space="preserve">ilver</w:t>
-      </w:r>
-      <w:r>
-        <w:rPr>
-          <w:rFonts w:ascii="Courier New" w:cs="Courier New" w:eastAsia="Courier New" w:hAnsi="Courier New"/>
-          <w:b w:val="0"/>
-          <w:color w:val="0000ff"/>
-          <w:sz w:val="18"/>
-          <w:szCs w:val="18"/>
-          <w:rtl w:val="0"/>
-        </w:rPr>
-        <w:t xml:space="preserve">&lt;/m&gt;</w:t>
-      </w:r>
-      <w:r>
-        <w:rPr>
-          <w:b w:val="0"/>
-          <w:color w:val="000000"/>
-          <w:rtl w:val="0"/>
-        </w:rPr>
-        <w:t xml:space="preserve">.</w:t>
-      </w:r>
-      <w:r>
-        <w:rPr>
-          <w:color w:val="000000"/>
-          <w:rtl w:val="0"/>
-        </w:rPr>
-        <w:t xml:space="preserve"> You can also reheat it and blend it with water diluted with </w:t>
-      </w:r>
-      <w:r>
-        <w:rPr>
-          <w:rFonts w:ascii="Courier New" w:cs="Courier New" w:eastAsia="Courier New" w:hAnsi="Courier New"/>
-          <w:b w:val="0"/>
-          <w:color w:val="0000ff"/>
-          <w:sz w:val="18"/>
-          <w:szCs w:val="18"/>
-          <w:rtl w:val="0"/>
-        </w:rPr>
-        <w:t xml:space="preserve">&lt;m&gt;</w:t>
-      </w:r>
-      <w:r>
-        <w:rPr>
-          <w:b w:val="0"/>
-          <w:color w:val="000000"/>
-          <w:rtl w:val="0"/>
-        </w:rPr>
-        <w:t xml:space="preserve">s</w:t>
-      </w:r>
-      <w:r>
-        <w:rPr>
-          <w:b w:val="0"/>
-          <w:color w:val="000000"/>
-          <w:rtl w:val="0"/>
-        </w:rPr>
-        <w:t xml:space="preserve">al ammoniac</w:t>
-      </w:r>
-      <w:r>
-        <w:rPr>
-          <w:rFonts w:ascii="Courier New" w:cs="Courier New" w:eastAsia="Courier New" w:hAnsi="Courier New"/>
-          <w:b w:val="0"/>
-          <w:color w:val="0000ff"/>
-          <w:sz w:val="18"/>
-          <w:szCs w:val="18"/>
-          <w:rtl w:val="0"/>
-        </w:rPr>
-        <w:t xml:space="preserve">&lt;/m&gt;</w:t>
-      </w:r>
-      <w:r>
-        <w:rPr>
-          <w:b w:val="0"/>
-          <w:color w:val="000000"/>
-          <w:rtl w:val="0"/>
-        </w:rPr>
-        <w:t xml:space="preserve">,</w:t>
-      </w:r>
-      <w:r>
-        <w:rPr>
-          <w:color w:val="000000"/>
-          <w:rtl w:val="0"/>
-        </w:rPr>
-        <w:t xml:space="preserve"> like </w:t>
-      </w:r>
-      <w:r>
-        <w:rPr>
-          <w:rFonts w:ascii="Courier New" w:cs="Courier New" w:eastAsia="Courier New" w:hAnsi="Courier New"/>
-          <w:b w:val="0"/>
-          <w:color w:val="0000ff"/>
-          <w:sz w:val="18"/>
-          <w:szCs w:val="18"/>
-          <w:rtl w:val="0"/>
-        </w:rPr>
-        <w:t xml:space="preserve">&lt;m&gt;</w:t>
-      </w:r>
-      <w:commentRangeStart w:id="1"/>
-      <w:r>
-        <w:rPr>
-          <w:b w:val="0"/>
-          <w:color w:val="000000"/>
-          <w:rtl w:val="0"/>
-        </w:rPr>
-        <w:t xml:space="preserve">s</w:t>
-      </w:r>
-      <w:r>
-        <w:rPr>
-          <w:b w:val="0"/>
-          <w:color w:val="000000"/>
-          <w:rtl w:val="0"/>
-        </w:rPr>
-        <w:t xml:space="preserve">par</w:t>
-      </w:r>
-      <w:r>
-        <w:rPr>
-          <w:rFonts w:ascii="Courier New" w:cs="Courier New" w:eastAsia="Courier New" w:hAnsi="Courier New"/>
-          <w:b w:val="0"/>
-          <w:color w:val="0000ff"/>
-          <w:sz w:val="18"/>
-          <w:szCs w:val="18"/>
-          <w:rtl w:val="0"/>
-        </w:rPr>
-        <w:t xml:space="preserve">&lt;/m&gt;</w:t>
-      </w:r>
-      <w:r>
-        <w:rPr>
-          <w:b w:val="0"/>
-          <w:color w:val="000000"/>
-          <w:rtl w:val="0"/>
-        </w:rPr>
-        <w:t xml:space="preserve"> </w:t>
-      </w:r>
-      <w:commentRangeEnd w:id="1"/>
-      <w:r>
-        <w:commentReference w:id="1"/>
-      </w:r>
-      <w:r>
-        <w:rPr>
-          <w:color w:val="000000"/>
-          <w:rtl w:val="0"/>
-        </w:rPr>
-        <w:t xml:space="preserve">from Germany, and is excellent </w:t>
-      </w:r>
-      <w:r>
-        <w:rPr>
-          <w:rFonts w:ascii="Courier New" w:cs="Courier New" w:eastAsia="Courier New" w:hAnsi="Courier New"/>
-          <w:b w:val="0"/>
-          <w:color w:val="0000ff"/>
-          <w:sz w:val="18"/>
-          <w:szCs w:val="18"/>
-          <w:rtl w:val="0"/>
-        </w:rPr>
-        <w:t xml:space="preserve">&lt;m&gt;</w:t>
-      </w:r>
-      <w:r>
-        <w:rPr>
-          <w:b w:val="0"/>
-          <w:color w:val="000000"/>
-          <w:rtl w:val="0"/>
-        </w:rPr>
-        <w:t xml:space="preserve">s</w:t>
-      </w:r>
-      <w:r>
-        <w:rPr>
-          <w:b w:val="0"/>
-          <w:color w:val="000000"/>
-          <w:rtl w:val="0"/>
-        </w:rPr>
-        <w:t xml:space="preserve">and</w:t>
-      </w:r>
-      <w:r>
-        <w:rPr>
-          <w:rFonts w:ascii="Courier New" w:cs="Courier New" w:eastAsia="Courier New" w:hAnsi="Courier New"/>
-          <w:b w:val="0"/>
-          <w:color w:val="0000ff"/>
-          <w:sz w:val="18"/>
-          <w:szCs w:val="18"/>
-          <w:rtl w:val="0"/>
-        </w:rPr>
-        <w:t xml:space="preserve">&lt;/m&gt;</w:t>
-      </w:r>
-      <w:r>
-        <w:rPr>
-          <w:b w:val="0"/>
-          <w:color w:val="000000"/>
-          <w:rtl w:val="0"/>
-        </w:rPr>
-        <w:t xml:space="preserve"> f</w:t>
-      </w:r>
-      <w:r>
-        <w:rPr>
-          <w:color w:val="000000"/>
-          <w:rtl w:val="0"/>
-        </w:rPr>
-        <w:t xml:space="preserve">or box molds for all metals.</w:t>
+          <w:rtl w:val="0"/>
+        </w:rPr>
+        <w:t xml:space="preserve">frames</w:t>
+      </w:r>
+      <w:r>
+        <w:rPr>
+          <w:color w:val="000000"/>
+          <w:rtl w:val="0"/>
+        </w:rPr>
+        <w:t xml:space="preserve"> for all metals.</w:t>
       </w:r>
       <w:r>
         <w:rPr>
@@ -1315,50 +1398,49 @@
           <w:color w:val="000000"/>
           <w:rtl w:val="0"/>
         </w:rPr>
-        <w:t xml:space="preserve">The molds with things that need to be burnt out inside them, those ones will not open until the thing that is inside is burnt, like the molds for crayfish, crab, great-horned beetles. Do not open the molds in which you will burn something, not before the thing is burnt, it could be crayfishes, crabs, stag beetles, pictures, and pieces of wax and </w:t>
-      </w:r>
-      <w:r>
-        <w:rPr>
-          <w:rFonts w:ascii="Courier New" w:cs="Courier New" w:eastAsia="Courier New" w:hAnsi="Courier New"/>
-          <w:b w:val="0"/>
-          <w:color w:val="0000ff"/>
-          <w:sz w:val="18"/>
-          <w:szCs w:val="18"/>
-          <w:rtl w:val="0"/>
-        </w:rPr>
-        <w:t xml:space="preserve">&lt;m&gt;</w:t>
-      </w:r>
-      <w:r>
-        <w:rPr>
-          <w:b w:val="0"/>
-          <w:color w:val="000000"/>
-          <w:rtl w:val="0"/>
-        </w:rPr>
-        <w:t xml:space="preserve">b</w:t>
-      </w:r>
-      <w:r>
-        <w:rPr>
-          <w:b w:val="0"/>
-          <w:color w:val="000000"/>
-          <w:rtl w:val="0"/>
-        </w:rPr>
-        <w:t xml:space="preserve">lack sulphur</w:t>
-      </w:r>
-      <w:r>
-        <w:rPr>
-          <w:rFonts w:ascii="Courier New" w:cs="Courier New" w:eastAsia="Courier New" w:hAnsi="Courier New"/>
-          <w:b w:val="0"/>
-          <w:color w:val="0000ff"/>
-          <w:sz w:val="18"/>
-          <w:szCs w:val="18"/>
-          <w:rtl w:val="0"/>
-        </w:rPr>
-        <w:t xml:space="preserve">&lt;/m&gt;</w:t>
-      </w:r>
-      <w:r>
-        <w:rPr>
-          <w:b w:val="0"/>
-          <w:color w:val="000000"/>
+        <w:t xml:space="preserve">The molds </w:t>
+      </w:r>
+      <w:r>
+        <w:rPr>
+          <w:rtl w:val="0"/>
+        </w:rPr>
+        <w:t xml:space="preserve">of</w:t>
+      </w:r>
+      <w:r>
+        <w:rPr>
+          <w:color w:val="000000"/>
+          <w:rtl w:val="0"/>
+        </w:rPr>
+        <w:t xml:space="preserve"> things </w:t>
+      </w:r>
+      <w:r>
+        <w:rPr>
+          <w:rtl w:val="0"/>
+        </w:rPr>
+        <w:t xml:space="preserve">where</w:t>
+      </w:r>
+      <w:r>
+        <w:rPr>
+          <w:color w:val="000000"/>
+          <w:rtl w:val="0"/>
+        </w:rPr>
+        <w:t xml:space="preserve"> one needs to burn</w:t>
+      </w:r>
+      <w:r>
+        <w:rPr>
+          <w:rtl w:val="0"/>
+        </w:rPr>
+        <w:t xml:space="preserve"> them </w:t>
+      </w:r>
+      <w:r>
+        <w:rPr>
+          <w:color w:val="000000"/>
+          <w:rtl w:val="0"/>
+        </w:rPr>
+        <w:t xml:space="preserve">inside</w:t>
+      </w:r>
+      <w:r>
+        <w:rPr>
           <w:rtl w:val="0"/>
         </w:rPr>
         <w:t xml:space="preserve">,</w:t>
@@ -1368,7 +1450,60 @@
           <w:color w:val="000000"/>
           <w:rtl w:val="0"/>
         </w:rPr>
-        <w:t xml:space="preserve"> which do not come out of the mold &lt;x&gt;easily&lt;/x&gt;.</w:t>
+        <w:t xml:space="preserve"> do </w:t>
+      </w:r>
+      <w:r>
+        <w:rPr>
+          <w:rFonts w:ascii="Courier New" w:cs="Courier New" w:eastAsia="Courier New" w:hAnsi="Courier New"/>
+          <w:color w:val="a91111"/>
+          <w:sz w:val="18"/>
+          <w:szCs w:val="18"/>
+          <w:rtl w:val="0"/>
+        </w:rPr>
+        <w:t xml:space="preserve">&lt;del&gt;</w:t>
+      </w:r>
+      <w:r>
+        <w:rPr>
+          <w:rtl w:val="0"/>
+        </w:rPr>
+        <w:t xml:space="preserve">souf</w:t>
+      </w:r>
+      <w:r>
+        <w:rPr>
+          <w:rFonts w:ascii="Courier New" w:cs="Courier New" w:eastAsia="Courier New" w:hAnsi="Courier New"/>
+          <w:color w:val="a91111"/>
+          <w:sz w:val="18"/>
+          <w:szCs w:val="18"/>
+          <w:rtl w:val="0"/>
+        </w:rPr>
+        <w:t xml:space="preserve">&lt;/del&gt; not open until the things which are inside are burnt, like with molds of crayfish, crabs, stag beetles, representations &amp;</w:t>
+      </w:r>
+      <w:r>
+        <w:rPr>
+          <w:rFonts w:ascii="Courier New" w:cs="Courier New" w:eastAsia="Courier New" w:hAnsi="Courier New"/>
+          <w:color w:val="a9a9a9"/>
+          <w:sz w:val="18"/>
+          <w:szCs w:val="18"/>
+          <w:rtl w:val="0"/>
+        </w:rPr>
+        <w:t xml:space="preserve">amp;</w:t>
+      </w:r>
+      <w:r>
+        <w:rPr>
+          <w:rFonts w:ascii="Courier New" w:cs="Courier New" w:eastAsia="Courier New" w:hAnsi="Courier New"/>
+          <w:color w:val="a91111"/>
+          <w:sz w:val="18"/>
+          <w:szCs w:val="18"/>
+          <w:rtl w:val="0"/>
+        </w:rPr>
+        <w:t xml:space="preserve"> pieces of sulphured black wax, which do not release well</w:t>
+      </w:r>
+      <w:r>
+        <w:rPr>
+          <w:color w:val="000000"/>
+          <w:rtl w:val="0"/>
+        </w:rPr>
+        <w:t xml:space="preserve">.</w:t>
       </w:r>
       <w:r>
         <w:rPr>
@@ -1447,10 +1582,16 @@
       </w:r>
       <w:r>
         <w:rPr>
-          <w:color w:val="000000"/>
-          <w:rtl w:val="0"/>
-        </w:rPr>
-        <w:t xml:space="preserve">You must not mold on </w:t>
+          <w:rtl w:val="0"/>
+        </w:rPr>
+        <w:t xml:space="preserve">One ought not to mold</w:t>
+      </w:r>
+      <w:r>
+        <w:rPr>
+          <w:color w:val="000000"/>
+          <w:rtl w:val="0"/>
+        </w:rPr>
+        <w:t xml:space="preserve"> on </w:t>
       </w:r>
       <w:r>
         <w:rPr>
@@ -1556,7 +1697,75 @@
           <w:color w:val="000000"/>
           <w:rtl w:val="0"/>
         </w:rPr>
-        <w:t xml:space="preserve">because they absorb and attract water too early, and do not allow the sand to set. The best place for &lt;x&gt;the sand&lt;/x&gt; is on a fresh layers of </w:t>
+        <w:t xml:space="preserve">because they </w:t>
+      </w:r>
+      <w:r>
+        <w:rPr>
+          <w:rFonts w:ascii="Courier New" w:cs="Courier New" w:eastAsia="Courier New" w:hAnsi="Courier New"/>
+          <w:color w:val="a91111"/>
+          <w:sz w:val="18"/>
+          <w:szCs w:val="18"/>
+          <w:rtl w:val="0"/>
+        </w:rPr>
+        <w:t xml:space="preserve">&lt;del&gt;</w:t>
+      </w:r>
+      <w:r>
+        <w:rPr>
+          <w:rtl w:val="0"/>
+        </w:rPr>
+        <w:t xml:space="preserve">l’ea</w:t>
+      </w:r>
+      <w:r>
+        <w:rPr>
+          <w:rFonts w:ascii="Courier New" w:cs="Courier New" w:eastAsia="Courier New" w:hAnsi="Courier New"/>
+          <w:color w:val="a91111"/>
+          <w:sz w:val="18"/>
+          <w:szCs w:val="18"/>
+          <w:rtl w:val="0"/>
+        </w:rPr>
+        <w:t xml:space="preserve">&lt;/del&gt;</w:t>
+      </w:r>
+      <w:r>
+        <w:rPr>
+          <w:rtl w:val="0"/>
+        </w:rPr>
+        <w:t xml:space="preserve"> drink &amp;</w:t>
+      </w:r>
+      <w:r>
+        <w:rPr>
+          <w:rFonts w:ascii="Courier New" w:cs="Courier New" w:eastAsia="Courier New" w:hAnsi="Courier New"/>
+          <w:color w:val="a9a9a9"/>
+          <w:sz w:val="18"/>
+          <w:szCs w:val="18"/>
+          <w:rtl w:val="0"/>
+        </w:rPr>
+        <w:t xml:space="preserve">amp;</w:t>
+      </w:r>
+      <w:r>
+        <w:rPr>
+          <w:rtl w:val="0"/>
+        </w:rPr>
+        <w:t xml:space="preserve"> </w:t>
+      </w:r>
+      <w:r>
+        <w:rPr>
+          <w:color w:val="000000"/>
+          <w:rtl w:val="0"/>
+        </w:rPr>
+        <w:t xml:space="preserve">attract water too </w:t>
+      </w:r>
+      <w:r>
+        <w:rPr>
+          <w:rtl w:val="0"/>
+        </w:rPr>
+        <w:t xml:space="preserve">soon</w:t>
+      </w:r>
+      <w:r>
+        <w:rPr>
+          <w:color w:val="000000"/>
+          <w:rtl w:val="0"/>
+        </w:rPr>
+        <w:t xml:space="preserve">, and do not allow the sand to set. It would never be better than on a fresh </w:t>
       </w:r>
       <w:r>
         <w:rPr>
@@ -1594,6 +1803,72 @@
           <w:szCs w:val="18"/>
           <w:rtl w:val="0"/>
         </w:rPr>
+        <w:t xml:space="preserve">&lt;/m&gt; slab</w:t>
+      </w:r>
+      <w:r>
+        <w:rPr>
+          <w:b w:val="0"/>
+          <w:color w:val="000000"/>
+          <w:rtl w:val="0"/>
+        </w:rPr>
+        <w:t xml:space="preserve">.</w:t>
+      </w:r>
+      <w:r>
+        <w:rPr>
+          <w:color w:val="000000"/>
+          <w:rtl w:val="0"/>
+        </w:rPr>
+        <w:t xml:space="preserve">  </w:t>
+      </w:r>
+      <w:r>
+        <w:rPr>
+          <w:rtl w:val="0"/>
+        </w:rPr>
+        <w:t xml:space="preserve">Y</w:t>
+      </w:r>
+      <w:r>
+        <w:rPr>
+          <w:color w:val="000000"/>
+          <w:rtl w:val="0"/>
+        </w:rPr>
+        <w:t xml:space="preserve">et, I have experienced that </w:t>
+      </w:r>
+      <w:r>
+        <w:rPr>
+          <w:rFonts w:ascii="Courier New" w:cs="Courier New" w:eastAsia="Courier New" w:hAnsi="Courier New"/>
+          <w:b w:val="0"/>
+          <w:color w:val="0000ff"/>
+          <w:sz w:val="18"/>
+          <w:szCs w:val="18"/>
+          <w:rtl w:val="0"/>
+        </w:rPr>
+        <w:t xml:space="preserve">&lt;m&gt;</w:t>
+      </w:r>
+      <w:r>
+        <w:rPr>
+          <w:b w:val="0"/>
+          <w:color w:val="000000"/>
+          <w:rtl w:val="0"/>
+        </w:rPr>
+        <w:t xml:space="preserve">g</w:t>
+      </w:r>
+      <w:r>
+        <w:rPr>
+          <w:b w:val="0"/>
+          <w:color w:val="000000"/>
+          <w:rtl w:val="0"/>
+        </w:rPr>
+        <w:t xml:space="preserve">rey earth</w:t>
+      </w:r>
+      <w:r>
+        <w:rPr>
+          <w:rFonts w:ascii="Courier New" w:cs="Courier New" w:eastAsia="Courier New" w:hAnsi="Courier New"/>
+          <w:b w:val="0"/>
+          <w:color w:val="0000ff"/>
+          <w:sz w:val="18"/>
+          <w:szCs w:val="18"/>
+          <w:rtl w:val="0"/>
+        </w:rPr>
         <w:t xml:space="preserve">&lt;/m&gt;</w:t>
       </w:r>
       <w:r>
@@ -1602,14 +1877,27 @@
           <w:color w:val="000000"/>
           <w:rtl w:val="0"/>
         </w:rPr>
-        <w:t xml:space="preserve">.</w:t>
-      </w:r>
-      <w:r>
-        <w:rPr>
-          <w:color w:val="000000"/>
-          <w:rtl w:val="0"/>
-        </w:rPr>
-        <w:t xml:space="preserve">  And yet, I have experienced that </w:t>
+        <w:t xml:space="preserve"> </w:t>
+      </w:r>
+      <w:r>
+        <w:rPr>
+          <w:color w:val="000000"/>
+          <w:rtl w:val="0"/>
+        </w:rPr>
+        <w:t xml:space="preserve">dries the mold too </w:t>
+      </w:r>
+      <w:r>
+        <w:rPr>
+          <w:rtl w:val="0"/>
+        </w:rPr>
+        <w:t xml:space="preserve">soon</w:t>
+      </w:r>
+      <w:r>
+        <w:rPr>
+          <w:color w:val="000000"/>
+          <w:rtl w:val="0"/>
+        </w:rPr>
+        <w:t xml:space="preserve">. The </w:t>
       </w:r>
       <w:r>
         <w:rPr>
@@ -1624,19 +1912,17 @@
       </w:r>
       <w:r>
         <w:rPr>
-          <w:b w:val="0"/>
-          <w:color w:val="000000"/>
-          <w:rtl w:val="0"/>
-        </w:rPr>
-        <w:t xml:space="preserve">g</w:t>
-      </w:r>
-      <w:r>
-        <w:rPr>
-          <w:b w:val="0"/>
-          <w:color w:val="000000"/>
-          <w:rtl w:val="0"/>
-        </w:rPr>
-        <w:t xml:space="preserve">rey earth</w:t>
+          <w:rtl w:val="0"/>
+        </w:rPr>
+        <w:t xml:space="preserve">y</w:t>
+      </w:r>
+      <w:r>
+        <w:rPr>
+          <w:b w:val="0"/>
+          <w:color w:val="000000"/>
+          <w:rtl w:val="0"/>
+        </w:rPr>
+        <w:t xml:space="preserve">ellow</w:t>
       </w:r>
       <w:r>
         <w:rPr>
@@ -1655,60 +1941,7 @@
           <w:color w:val="000000"/>
           <w:rtl w:val="0"/>
         </w:rPr>
-        <w:t xml:space="preserve"> </w:t>
-      </w:r>
-      <w:r>
-        <w:rPr>
-          <w:color w:val="000000"/>
-          <w:rtl w:val="0"/>
-        </w:rPr>
-        <w:t xml:space="preserve">dries out the mold too quickly. </w:t>
-      </w:r>
-      <w:r>
-        <w:rPr>
-          <w:rFonts w:ascii="Courier New" w:cs="Courier New" w:eastAsia="Courier New" w:hAnsi="Courier New"/>
-          <w:b w:val="0"/>
-          <w:color w:val="0000ff"/>
-          <w:sz w:val="18"/>
-          <w:szCs w:val="18"/>
-          <w:rtl w:val="0"/>
-        </w:rPr>
-        <w:t xml:space="preserve">&lt;m&gt;</w:t>
-      </w:r>
-      <w:r>
-        <w:rPr>
-          <w:b w:val="0"/>
-          <w:color w:val="000000"/>
-          <w:rtl w:val="0"/>
-        </w:rPr>
-        <w:t xml:space="preserve">Y</w:t>
-      </w:r>
-      <w:r>
-        <w:rPr>
-          <w:b w:val="0"/>
-          <w:color w:val="000000"/>
-          <w:rtl w:val="0"/>
-        </w:rPr>
-        <w:t xml:space="preserve">ellow &lt;x&gt;earth&lt;/x&gt;</w:t>
-      </w:r>
-      <w:r>
-        <w:rPr>
-          <w:rFonts w:ascii="Courier New" w:cs="Courier New" w:eastAsia="Courier New" w:hAnsi="Courier New"/>
-          <w:b w:val="0"/>
-          <w:color w:val="0000ff"/>
-          <w:sz w:val="18"/>
-          <w:szCs w:val="18"/>
-          <w:rtl w:val="0"/>
-        </w:rPr>
-        <w:t xml:space="preserve">&lt;/m&gt;</w:t>
-      </w:r>
-      <w:r>
-        <w:rPr>
-          <w:b w:val="0"/>
-          <w:color w:val="000000"/>
-          <w:rtl w:val="0"/>
-        </w:rPr>
-        <w:t xml:space="preserve"> </w:t>
+        <w:t xml:space="preserve"> one </w:t>
       </w:r>
       <w:r>
         <w:rPr>
@@ -1831,7 +2064,20 @@
           <w:rtl w:val="0"/>
         </w:rPr>
         <w:br w:type="textWrapping"/>
-        <w:t xml:space="preserve">For medals, and flat things, the </w:t>
+        <w:t xml:space="preserve">For medals, and flat things, </w:t>
+      </w:r>
+      <w:r>
+        <w:rPr>
+          <w:rtl w:val="0"/>
+        </w:rPr>
+        <w:t xml:space="preserve">it is necessary that </w:t>
+      </w:r>
+      <w:r>
+        <w:rPr>
+          <w:color w:val="000000"/>
+          <w:rtl w:val="0"/>
+        </w:rPr>
+        <w:t xml:space="preserve">the </w:t>
       </w:r>
       <w:r>
         <w:rPr>
@@ -1884,7 +2130,7 @@
           <w:color w:val="000000"/>
           <w:rtl w:val="0"/>
         </w:rPr>
-        <w:t xml:space="preserve">must be quite thick and moistened so that it sets quickly. And when the </w:t>
+        <w:t xml:space="preserve">be thick enough, wet, because it sets quickly. And when the </w:t>
       </w:r>
       <w:r>
         <w:rPr>
@@ -1937,7 +2183,85 @@
           <w:color w:val="000000"/>
           <w:rtl w:val="0"/>
         </w:rPr>
-        <w:t xml:space="preserve">is thusly thick, you can shake and move the table where you mold lies, so that &lt;x&gt;the movement&lt;/x&gt; makes the </w:t>
+        <w:t xml:space="preserve">is thusly thick, </w:t>
+      </w:r>
+      <w:r>
+        <w:rPr>
+          <w:rtl w:val="0"/>
+        </w:rPr>
+        <w:t xml:space="preserve">one</w:t>
+      </w:r>
+      <w:r>
+        <w:rPr>
+          <w:color w:val="000000"/>
+          <w:rtl w:val="0"/>
+        </w:rPr>
+        <w:t xml:space="preserve"> can </w:t>
+      </w:r>
+      <w:r>
+        <w:rPr>
+          <w:rtl w:val="0"/>
+        </w:rPr>
+        <w:t xml:space="preserve">hit</w:t>
+      </w:r>
+      <w:r>
+        <w:rPr>
+          <w:color w:val="000000"/>
+          <w:rtl w:val="0"/>
+        </w:rPr>
+        <w:t xml:space="preserve"> and </w:t>
+      </w:r>
+      <w:r>
+        <w:rPr>
+          <w:rtl w:val="0"/>
+        </w:rPr>
+        <w:t xml:space="preserve">shake</w:t>
+      </w:r>
+      <w:r>
+        <w:rPr>
+          <w:color w:val="000000"/>
+          <w:rtl w:val="0"/>
+        </w:rPr>
+        <w:t xml:space="preserve"> the table where </w:t>
+      </w:r>
+      <w:r>
+        <w:rPr>
+          <w:rtl w:val="0"/>
+        </w:rPr>
+        <w:t xml:space="preserve">the</w:t>
+      </w:r>
+      <w:r>
+        <w:rPr>
+          <w:color w:val="000000"/>
+          <w:rtl w:val="0"/>
+        </w:rPr>
+        <w:t xml:space="preserve"> mold </w:t>
+      </w:r>
+      <w:r>
+        <w:rPr>
+          <w:rtl w:val="0"/>
+        </w:rPr>
+        <w:t xml:space="preserve">is placed</w:t>
+      </w:r>
+      <w:r>
+        <w:rPr>
+          <w:color w:val="000000"/>
+          <w:rtl w:val="0"/>
+        </w:rPr>
+        <w:t xml:space="preserve">, to ma</w:t>
+      </w:r>
+      <w:r>
+        <w:rPr>
+          <w:rtl w:val="0"/>
+        </w:rPr>
+        <w:t xml:space="preserve">ke it run everywhere. </w:t>
+      </w:r>
+      <w:r>
+        <w:rPr>
+          <w:color w:val="000000"/>
+          <w:rtl w:val="0"/>
+        </w:rPr>
+        <w:t xml:space="preserve">But when the </w:t>
       </w:r>
       <w:r>
         <w:rPr>
@@ -1990,7 +2314,91 @@
           <w:color w:val="000000"/>
           <w:rtl w:val="0"/>
         </w:rPr>
-        <w:t xml:space="preserve">go everywhere. But when the </w:t>
+        <w:t xml:space="preserve">is </w:t>
+      </w:r>
+      <w:r>
+        <w:rPr>
+          <w:rtl w:val="0"/>
+        </w:rPr>
+        <w:t xml:space="preserve">thin</w:t>
+      </w:r>
+      <w:r>
+        <w:rPr>
+          <w:color w:val="000000"/>
+          <w:rtl w:val="0"/>
+        </w:rPr>
+        <w:t xml:space="preserve">, </w:t>
+      </w:r>
+      <w:r>
+        <w:rPr>
+          <w:rtl w:val="0"/>
+        </w:rPr>
+        <w:t xml:space="preserve">like</w:t>
+      </w:r>
+      <w:r>
+        <w:rPr>
+          <w:color w:val="000000"/>
+          <w:rtl w:val="0"/>
+        </w:rPr>
+        <w:t xml:space="preserve"> for flowers and </w:t>
+      </w:r>
+      <w:r>
+        <w:rPr>
+          <w:rtl w:val="0"/>
+        </w:rPr>
+        <w:t xml:space="preserve">plants</w:t>
+      </w:r>
+      <w:r>
+        <w:rPr>
+          <w:color w:val="000000"/>
+          <w:rtl w:val="0"/>
+        </w:rPr>
+        <w:t xml:space="preserve">, one ought</w:t>
+      </w:r>
+      <w:r>
+        <w:rPr>
+          <w:rtl w:val="0"/>
+        </w:rPr>
+        <w:t xml:space="preserve"> not to hit, nor when there is something attached with wax or another thing that is subject to coming off, like crayfish legs or similar things. And if the sand is, by chance, too thick, you quickly put in it some </w:t>
+      </w:r>
+      <w:r>
+        <w:rPr>
+          <w:rFonts w:ascii="Courier New" w:cs="Courier New" w:eastAsia="Courier New" w:hAnsi="Courier New"/>
+          <w:color w:val="a91111"/>
+          <w:sz w:val="18"/>
+          <w:szCs w:val="18"/>
+          <w:rtl w:val="0"/>
+        </w:rPr>
+        <w:t xml:space="preserve">&lt;corr&gt;&lt;del&gt;</w:t>
+      </w:r>
+      <w:r>
+        <w:rPr>
+          <w:rtl w:val="0"/>
+        </w:rPr>
+        <w:t xml:space="preserve">pour</w:t>
+      </w:r>
+      <w:r>
+        <w:rPr>
+          <w:rFonts w:ascii="Courier New" w:cs="Courier New" w:eastAsia="Courier New" w:hAnsi="Courier New"/>
+          <w:color w:val="a91111"/>
+          <w:sz w:val="18"/>
+          <w:szCs w:val="18"/>
+          <w:rtl w:val="0"/>
+        </w:rPr>
+        <w:t xml:space="preserve">&lt;/del&gt;&lt;/corr&gt; </w:t>
+      </w:r>
+      <w:r>
+        <w:rPr>
+          <w:rtl w:val="0"/>
+        </w:rPr>
+        <w:t xml:space="preserve">water. H</w:t>
+      </w:r>
+      <w:r>
+        <w:rPr>
+          <w:color w:val="000000"/>
+          <w:rtl w:val="0"/>
+        </w:rPr>
+        <w:t xml:space="preserve">aving put the </w:t>
       </w:r>
       <w:r>
         <w:rPr>
@@ -2043,50 +2451,36 @@
           <w:color w:val="000000"/>
           <w:rtl w:val="0"/>
         </w:rPr>
-        <w:t xml:space="preserve">is clear, as for flowers and herbs, you cannot shake it, nor can you do it when there is something attached to </w:t>
-      </w:r>
-      <w:r>
-        <w:rPr>
-          <w:rFonts w:ascii="Courier New" w:cs="Courier New" w:eastAsia="Courier New" w:hAnsi="Courier New"/>
-          <w:b w:val="0"/>
-          <w:color w:val="0000ff"/>
-          <w:sz w:val="18"/>
-          <w:szCs w:val="18"/>
-          <w:rtl w:val="0"/>
-        </w:rPr>
-        <w:t xml:space="preserve">&lt;m&gt;</w:t>
-      </w:r>
-      <w:r>
-        <w:rPr>
-          <w:b w:val="0"/>
-          <w:color w:val="000000"/>
-          <w:rtl w:val="0"/>
-        </w:rPr>
-        <w:t xml:space="preserve">w</w:t>
-      </w:r>
-      <w:r>
-        <w:rPr>
-          <w:b w:val="0"/>
-          <w:color w:val="000000"/>
-          <w:rtl w:val="0"/>
-        </w:rPr>
-        <w:t xml:space="preserve">ax</w:t>
-      </w:r>
-      <w:r>
-        <w:rPr>
-          <w:rFonts w:ascii="Courier New" w:cs="Courier New" w:eastAsia="Courier New" w:hAnsi="Courier New"/>
-          <w:b w:val="0"/>
-          <w:color w:val="0000ff"/>
-          <w:sz w:val="18"/>
-          <w:szCs w:val="18"/>
-          <w:rtl w:val="0"/>
-        </w:rPr>
-        <w:t xml:space="preserve">&lt;/m&gt;</w:t>
-      </w:r>
-      <w:r>
-        <w:rPr>
-          <w:b w:val="0"/>
-          <w:color w:val="000000"/>
+        <w:t xml:space="preserve">in water, </w:t>
+      </w:r>
+      <w:r>
+        <w:rPr>
+          <w:rFonts w:ascii="Courier New" w:cs="Courier New" w:eastAsia="Courier New" w:hAnsi="Courier New"/>
+          <w:color w:val="a91111"/>
+          <w:sz w:val="18"/>
+          <w:szCs w:val="18"/>
+          <w:rtl w:val="0"/>
+        </w:rPr>
+        <w:t xml:space="preserve">&lt;del&gt;</w:t>
+      </w:r>
+      <w:r>
+        <w:rPr>
+          <w:rtl w:val="0"/>
+        </w:rPr>
+        <w:t xml:space="preserve">le</w:t>
+      </w:r>
+      <w:r>
+        <w:rPr>
+          <w:rFonts w:ascii="Courier New" w:cs="Courier New" w:eastAsia="Courier New" w:hAnsi="Courier New"/>
+          <w:color w:val="a91111"/>
+          <w:sz w:val="18"/>
+          <w:szCs w:val="18"/>
+          <w:rtl w:val="0"/>
+        </w:rPr>
+        <w:t xml:space="preserve">&lt;/del&gt;</w:t>
+      </w:r>
+      <w:r>
+        <w:rPr>
           <w:rtl w:val="0"/>
         </w:rPr>
         <w:t xml:space="preserve"> </w:t>
@@ -2096,102 +2490,46 @@
           <w:color w:val="000000"/>
           <w:rtl w:val="0"/>
         </w:rPr>
-        <w:t xml:space="preserve">or other things which are prone to come off, such as the legs of crayfish or other similar things. And if by chance your </w:t>
-      </w:r>
-      <w:r>
-        <w:rPr>
-          <w:rFonts w:ascii="Courier New" w:cs="Courier New" w:eastAsia="Courier New" w:hAnsi="Courier New"/>
-          <w:b w:val="0"/>
-          <w:color w:val="0000ff"/>
-          <w:sz w:val="18"/>
-          <w:szCs w:val="18"/>
-          <w:rtl w:val="0"/>
-        </w:rPr>
-        <w:t xml:space="preserve">&lt;m&gt;</w:t>
-      </w:r>
-      <w:r>
-        <w:rPr>
-          <w:b w:val="0"/>
-          <w:color w:val="000000"/>
-          <w:rtl w:val="0"/>
-        </w:rPr>
-        <w:t xml:space="preserve">s</w:t>
-      </w:r>
-      <w:r>
-        <w:rPr>
-          <w:b w:val="0"/>
-          <w:color w:val="000000"/>
-          <w:rtl w:val="0"/>
-        </w:rPr>
-        <w:t xml:space="preserve">and</w:t>
-      </w:r>
-      <w:r>
-        <w:rPr>
-          <w:rFonts w:ascii="Courier New" w:cs="Courier New" w:eastAsia="Courier New" w:hAnsi="Courier New"/>
-          <w:b w:val="0"/>
-          <w:color w:val="0000ff"/>
-          <w:sz w:val="18"/>
-          <w:szCs w:val="18"/>
-          <w:rtl w:val="0"/>
-        </w:rPr>
-        <w:t xml:space="preserve">&lt;/m&gt;</w:t>
-      </w:r>
-      <w:r>
-        <w:rPr>
-          <w:b w:val="0"/>
-          <w:color w:val="000000"/>
-          <w:rtl w:val="0"/>
-        </w:rPr>
-        <w:t xml:space="preserve"> i</w:t>
-      </w:r>
-      <w:r>
-        <w:rPr>
-          <w:color w:val="000000"/>
-          <w:rtl w:val="0"/>
-        </w:rPr>
-        <w:t xml:space="preserve">s too thick, you must quickly add some water. And having put the </w:t>
-      </w:r>
-      <w:r>
-        <w:rPr>
-          <w:rFonts w:ascii="Courier New" w:cs="Courier New" w:eastAsia="Courier New" w:hAnsi="Courier New"/>
-          <w:b w:val="0"/>
-          <w:color w:val="0000ff"/>
-          <w:sz w:val="18"/>
-          <w:szCs w:val="18"/>
-          <w:rtl w:val="0"/>
-        </w:rPr>
-        <w:t xml:space="preserve">&lt;m&gt;</w:t>
-      </w:r>
-      <w:r>
-        <w:rPr>
-          <w:b w:val="0"/>
-          <w:color w:val="000000"/>
-          <w:rtl w:val="0"/>
-        </w:rPr>
-        <w:t xml:space="preserve">s</w:t>
-      </w:r>
-      <w:r>
-        <w:rPr>
-          <w:b w:val="0"/>
-          <w:color w:val="000000"/>
-          <w:rtl w:val="0"/>
-        </w:rPr>
-        <w:t xml:space="preserve">and</w:t>
-      </w:r>
-      <w:r>
-        <w:rPr>
-          <w:rFonts w:ascii="Courier New" w:cs="Courier New" w:eastAsia="Courier New" w:hAnsi="Courier New"/>
-          <w:b w:val="0"/>
-          <w:color w:val="0000ff"/>
-          <w:sz w:val="18"/>
-          <w:szCs w:val="18"/>
-          <w:rtl w:val="0"/>
-        </w:rPr>
-        <w:t xml:space="preserve">&lt;/m&gt;</w:t>
-      </w:r>
-      <w:r>
-        <w:rPr>
-          <w:b w:val="0"/>
+        <w:t xml:space="preserve">examine </w:t>
+      </w:r>
+      <w:r>
+        <w:rPr>
+          <w:rtl w:val="0"/>
+        </w:rPr>
+        <w:t xml:space="preserve">that</w:t>
+      </w:r>
+      <w:r>
+        <w:rPr>
+          <w:color w:val="000000"/>
+          <w:rtl w:val="0"/>
+        </w:rPr>
+        <w:t xml:space="preserve"> it is thick </w:t>
+      </w:r>
+      <w:r>
+        <w:rPr>
+          <w:rtl w:val="0"/>
+        </w:rPr>
+        <w:t xml:space="preserve">at</w:t>
+      </w:r>
+      <w:r>
+        <w:rPr>
+          <w:color w:val="000000"/>
+          <w:rtl w:val="0"/>
+        </w:rPr>
+        <w:t xml:space="preserve"> the bottom &amp;</w:t>
+      </w:r>
+      <w:r>
+        <w:rPr>
+          <w:rFonts w:ascii="Courier New" w:cs="Courier New" w:eastAsia="Courier New" w:hAnsi="Courier New"/>
+          <w:color w:val="a9a9a9"/>
+          <w:sz w:val="18"/>
+          <w:szCs w:val="18"/>
+          <w:rtl w:val="0"/>
+        </w:rPr>
+        <w:t xml:space="preserve">amp;</w:t>
+      </w:r>
+      <w:r>
+        <w:rPr>
           <w:color w:val="000000"/>
           <w:rtl w:val="0"/>
         </w:rPr>
@@ -2199,10 +2537,45 @@
       </w:r>
       <w:r>
         <w:rPr>
-          <w:color w:val="000000"/>
-          <w:rtl w:val="0"/>
-        </w:rPr>
-        <w:t xml:space="preserve">in the water, examine it until it is thick on the bottom and clear on top.  The clearest is thrown in immediately and then bubbles and the thickest is thrown in at the end so that it strengthens the mold.</w:t>
+          <w:rtl w:val="0"/>
+        </w:rPr>
+        <w:t xml:space="preserve">thin</w:t>
+      </w:r>
+      <w:r>
+        <w:rPr>
+          <w:color w:val="000000"/>
+          <w:rtl w:val="0"/>
+        </w:rPr>
+        <w:t xml:space="preserve"> on top.  The </w:t>
+      </w:r>
+      <w:r>
+        <w:rPr>
+          <w:rtl w:val="0"/>
+        </w:rPr>
+        <w:t xml:space="preserve">thinnest is cast at the beginning and then becomes porous &amp;</w:t>
+      </w:r>
+      <w:r>
+        <w:rPr>
+          <w:rFonts w:ascii="Courier New" w:cs="Courier New" w:eastAsia="Courier New" w:hAnsi="Courier New"/>
+          <w:color w:val="a9a9a9"/>
+          <w:sz w:val="18"/>
+          <w:szCs w:val="18"/>
+          <w:rtl w:val="0"/>
+        </w:rPr>
+        <w:t xml:space="preserve">amp;</w:t>
+      </w:r>
+      <w:r>
+        <w:rPr>
+          <w:rtl w:val="0"/>
+        </w:rPr>
+        <w:t xml:space="preserve"> </w:t>
+      </w:r>
+      <w:r>
+        <w:rPr>
+          <w:color w:val="000000"/>
+          <w:rtl w:val="0"/>
+        </w:rPr>
+        <w:t xml:space="preserve">the thickest at the end in order to fortify the mold.</w:t>
       </w:r>
       <w:r>
         <w:rPr>
@@ -2281,113 +2654,6 @@
     </w:sectPr>
   </w:body>
 </w:document>
-</file>
-
-<file path=word/comments.xml><?xml version="1.0" encoding="utf-8"?>
-<w:comments xmlns:mc="http://schemas.openxmlformats.org/markup-compatibility/2006" xmlns:o="urn:schemas-microsoft-com:office:office" xmlns:r="http://schemas.openxmlformats.org/officeDocument/2006/relationships" xmlns:m="http://schemas.openxmlformats.org/officeDocument/2006/math" xmlns:v="urn:schemas-microsoft-com:vml" xmlns:wp="http://schemas.openxmlformats.org/drawingml/2006/wordprocessingDrawing" xmlns:w10="urn:schemas-microsoft-com:office:word" xmlns:w="http://schemas.openxmlformats.org/wordprocessingml/2006/main" xmlns:wne="http://schemas.microsoft.com/office/word/2006/wordml" xmlns:sl="http://schemas.openxmlformats.org/schemaLibrary/2006/main" xmlns:a="http://schemas.openxmlformats.org/drawingml/2006/main" xmlns:pic="http://schemas.openxmlformats.org/drawingml/2006/picture" xmlns:c="http://schemas.openxmlformats.org/drawingml/2006/chart" xmlns:lc="http://schemas.openxmlformats.org/drawingml/2006/lockedCanvas" xmlns:dgm="http://schemas.openxmlformats.org/drawingml/2006/diagram" xmlns:wps="http://schemas.microsoft.com/office/word/2010/wordprocessingShape" xmlns:wpg="http://schemas.microsoft.com/office/word/2010/wordprocessingGroup" xmlns:w14="http://schemas.microsoft.com/office/word/2010/wordml" xmlns:w15="http://schemas.microsoft.com/office/word/2012/wordml">
-  <w:comment w:author="Soersha Dyon" w:id="1" w:date="2014-06-25T15:12:49Z">
-    <w:p>
-      <w:pPr>
-        <w:keepNext w:val="0"/>
-        <w:keepLines w:val="0"/>
-        <w:widowControl w:val="0"/>
-        <w:pBdr>
-          <w:top w:space="0" w:sz="0" w:val="nil"/>
-          <w:left w:space="0" w:sz="0" w:val="nil"/>
-          <w:bottom w:space="0" w:sz="0" w:val="nil"/>
-          <w:right w:space="0" w:sz="0" w:val="nil"/>
-          <w:between w:space="0" w:sz="0" w:val="nil"/>
-        </w:pBdr>
-        <w:shd w:fill="auto" w:val="clear"/>
-        <w:spacing w:after="0" w:before="0" w:line="240" w:lineRule="auto"/>
-        <w:ind w:left="0" w:right="0" w:firstLine="0"/>
-        <w:contextualSpacing w:val="0"/>
-        <w:jc w:val="left"/>
-        <w:rPr>
-          <w:rFonts w:ascii="Arial" w:cs="Arial" w:eastAsia="Arial" w:hAnsi="Arial"/>
-          <w:b w:val="0"/>
-          <w:i w:val="0"/>
-          <w:smallCaps w:val="0"/>
-          <w:strike w:val="0"/>
-          <w:color w:val="000000"/>
-          <w:sz w:val="22"/>
-          <w:szCs w:val="22"/>
-          <w:u w:val="none"/>
-          <w:shd w:fill="auto" w:val="clear"/>
-          <w:vertAlign w:val="baseline"/>
-        </w:rPr>
-      </w:pPr>
-      <w:r>
-        <w:rPr>
-          <w:rFonts w:ascii="Arial" w:cs="Arial" w:eastAsia="Arial" w:hAnsi="Arial"/>
-          <w:b w:val="0"/>
-          <w:i w:val="0"/>
-          <w:smallCaps w:val="0"/>
-          <w:strike w:val="0"/>
-          <w:color w:val="000000"/>
-          <w:sz w:val="22"/>
-          <w:szCs w:val="22"/>
-          <w:u w:val="none"/>
-          <w:shd w:fill="auto" w:val="clear"/>
-          <w:vertAlign w:val="baseline"/>
-          <w:rtl w:val="0"/>
-        </w:rPr>
-        <w:t xml:space="preserve">In the Dictionnaire de l'académie: "Mot emprunté de l'Allemand, pour désigner une pierre feuilletée qui accompagne très-souvent les mines. Quelques-uns disent, Spar."</w:t>
-      </w:r>
-    </w:p>
-  </w:comment>
-  <w:comment w:author="Heather Wacha" w:id="0" w:date="2014-06-25T15:01:47Z">
-    <w:p>
-      <w:pPr>
-        <w:keepNext w:val="0"/>
-        <w:keepLines w:val="0"/>
-        <w:widowControl w:val="0"/>
-        <w:pBdr>
-          <w:top w:space="0" w:sz="0" w:val="nil"/>
-          <w:left w:space="0" w:sz="0" w:val="nil"/>
-          <w:bottom w:space="0" w:sz="0" w:val="nil"/>
-          <w:right w:space="0" w:sz="0" w:val="nil"/>
-          <w:between w:space="0" w:sz="0" w:val="nil"/>
-        </w:pBdr>
-        <w:shd w:fill="auto" w:val="clear"/>
-        <w:spacing w:after="0" w:before="0" w:line="240" w:lineRule="auto"/>
-        <w:ind w:left="0" w:right="0" w:firstLine="0"/>
-        <w:contextualSpacing w:val="0"/>
-        <w:jc w:val="left"/>
-        <w:rPr>
-          <w:rFonts w:ascii="Arial" w:cs="Arial" w:eastAsia="Arial" w:hAnsi="Arial"/>
-          <w:b w:val="0"/>
-          <w:i w:val="0"/>
-          <w:smallCaps w:val="0"/>
-          <w:strike w:val="0"/>
-          <w:color w:val="000000"/>
-          <w:sz w:val="22"/>
-          <w:szCs w:val="22"/>
-          <w:u w:val="none"/>
-          <w:shd w:fill="auto" w:val="clear"/>
-          <w:vertAlign w:val="baseline"/>
-        </w:rPr>
-      </w:pPr>
-      <w:r>
-        <w:rPr>
-          <w:rFonts w:ascii="Arial" w:cs="Arial" w:eastAsia="Arial" w:hAnsi="Arial"/>
-          <w:b w:val="0"/>
-          <w:i w:val="0"/>
-          <w:smallCaps w:val="0"/>
-          <w:strike w:val="0"/>
-          <w:color w:val="000000"/>
-          <w:sz w:val="22"/>
-          <w:szCs w:val="22"/>
-          <w:u w:val="none"/>
-          <w:shd w:fill="auto" w:val="clear"/>
-          <w:vertAlign w:val="baseline"/>
-          <w:rtl w:val="0"/>
-        </w:rPr>
-        <w:t xml:space="preserve">See Cotgrave: crampon</w:t>
-      </w:r>
-    </w:p>
-  </w:comment>
-</w:comments>
 </file>
 
 <file path=word/numbering.xml><?xml version="1.0" encoding="utf-8"?>

--- a/TEMP/input/p138r_HW_+MHS_+/tl_p138r.docx
+++ b/TEMP/input/p138r_HW_+MHS_+/tl_p138r.docx
@@ -2649,7 +2649,7 @@
     </w:p>
     <w:sectPr>
       <w:pgSz w:h="15840" w:w="12240"/>
-      <w:pgMar w:bottom="1440" w:top="1440" w:left="1440" w:right="1440" w:header="0"/>
+      <w:pgMar w:bottom="1440" w:top="1440" w:left="1440" w:right="1440" w:header="0" w:footer="720"/>
       <w:pgNumType w:start="1"/>
     </w:sectPr>
   </w:body>

--- a/TEMP/input/p138r_HW_+MHS_+/tl_p138r.docx
+++ b/TEMP/input/p138r_HW_+MHS_+/tl_p138r.docx
@@ -4,7 +4,6 @@
   <w:body>
     <w:p>
       <w:pPr>
-        <w:contextualSpacing w:val="0"/>
         <w:rPr/>
       </w:pPr>
       <w:r>
@@ -42,7 +41,6 @@
     </w:p>
     <w:p>
       <w:pPr>
-        <w:contextualSpacing w:val="0"/>
         <w:rPr/>
       </w:pPr>
       <w:r>
@@ -83,7 +81,6 @@
     </w:p>
     <w:p>
       <w:pPr>
-        <w:contextualSpacing w:val="0"/>
         <w:rPr/>
       </w:pPr>
       <w:r>
@@ -94,7 +91,6 @@
     </w:p>
     <w:p>
       <w:pPr>
-        <w:contextualSpacing w:val="0"/>
         <w:rPr/>
       </w:pPr>
       <w:r>
@@ -115,7 +111,6 @@
     </w:p>
     <w:p>
       <w:pPr>
-        <w:contextualSpacing w:val="0"/>
         <w:rPr/>
       </w:pPr>
       <w:r>
@@ -136,7 +131,6 @@
     </w:p>
     <w:p>
       <w:pPr>
-        <w:contextualSpacing w:val="0"/>
         <w:rPr/>
       </w:pPr>
       <w:r>
@@ -173,7 +167,6 @@
     </w:p>
     <w:p>
       <w:pPr>
-        <w:contextualSpacing w:val="0"/>
         <w:rPr/>
       </w:pPr>
       <w:r>
@@ -184,7 +177,6 @@
     </w:p>
     <w:p>
       <w:pPr>
-        <w:contextualSpacing w:val="0"/>
         <w:rPr/>
       </w:pPr>
       <w:r>
@@ -397,7 +389,6 @@
     </w:p>
     <w:p>
       <w:pPr>
-        <w:contextualSpacing w:val="0"/>
         <w:rPr/>
       </w:pPr>
       <w:r>
@@ -409,7 +400,6 @@
     </w:p>
     <w:p>
       <w:pPr>
-        <w:contextualSpacing w:val="0"/>
         <w:rPr/>
       </w:pPr>
       <w:r>
@@ -654,7 +644,6 @@
     </w:p>
     <w:p>
       <w:pPr>
-        <w:contextualSpacing w:val="0"/>
         <w:rPr/>
       </w:pPr>
       <w:r>
@@ -666,7 +655,6 @@
     </w:p>
     <w:p>
       <w:pPr>
-        <w:contextualSpacing w:val="0"/>
         <w:rPr/>
       </w:pPr>
       <w:r>
@@ -767,7 +755,6 @@
     </w:p>
     <w:p>
       <w:pPr>
-        <w:contextualSpacing w:val="0"/>
         <w:rPr/>
       </w:pPr>
       <w:r>
@@ -779,7 +766,6 @@
     </w:p>
     <w:p>
       <w:pPr>
-        <w:contextualSpacing w:val="0"/>
         <w:rPr/>
       </w:pPr>
       <w:r>
@@ -1220,7 +1206,6 @@
     </w:p>
     <w:p>
       <w:pPr>
-        <w:contextualSpacing w:val="0"/>
         <w:rPr/>
       </w:pPr>
       <w:r>
@@ -1232,7 +1217,6 @@
     </w:p>
     <w:p>
       <w:pPr>
-        <w:contextualSpacing w:val="0"/>
         <w:rPr/>
       </w:pPr>
       <w:r>
@@ -1529,7 +1513,6 @@
     </w:p>
     <w:p>
       <w:pPr>
-        <w:contextualSpacing w:val="0"/>
         <w:rPr/>
       </w:pPr>
       <w:r>
@@ -1541,7 +1524,6 @@
     </w:p>
     <w:p>
       <w:pPr>
-        <w:contextualSpacing w:val="0"/>
         <w:rPr/>
       </w:pPr>
       <w:r>
@@ -1886,7 +1868,6 @@
     </w:p>
     <w:p>
       <w:pPr>
-        <w:contextualSpacing w:val="0"/>
         <w:rPr/>
       </w:pPr>
       <w:r>
@@ -1898,7 +1879,6 @@
     </w:p>
     <w:p>
       <w:pPr>
-        <w:contextualSpacing w:val="0"/>
         <w:rPr/>
       </w:pPr>
       <w:r>
@@ -2320,7 +2300,6 @@
     </w:p>
     <w:p>
       <w:pPr>
-        <w:contextualSpacing w:val="0"/>
         <w:rPr/>
       </w:pPr>
       <w:r>
@@ -2331,7 +2310,6 @@
     </w:p>
     <w:p>
       <w:pPr>
-        <w:contextualSpacing w:val="0"/>
         <w:rPr/>
       </w:pPr>
       <w:r>
